--- a/banco_de_dados_projeto/electronix_elton_paulo.docx
+++ b/banco_de_dados_projeto/electronix_elton_paulo.docx
@@ -180,19 +180,7 @@
         <w:rPr>
           <w:rFonts w:ascii="Calibri" w:hAnsi="Calibri" w:cs="Calibri"/>
         </w:rPr>
-        <w:t xml:space="preserve">O objetivo do site é que comércios simples possam vender seus produtos pela internet, possibilitando um </w:t>
-      </w:r>
-      <w:r>
-        <w:rPr>
-          <w:rFonts w:ascii="Calibri" w:hAnsi="Calibri" w:cs="Calibri"/>
-        </w:rPr>
-        <w:t xml:space="preserve">aumento de clientes pela </w:t>
-      </w:r>
-      <w:r>
-        <w:rPr>
-          <w:rFonts w:ascii="Calibri" w:hAnsi="Calibri" w:cs="Calibri"/>
-        </w:rPr>
-        <w:t>internet.</w:t>
+        <w:t>O objetivo do site é que comércios simples possam vender seus produtos pela internet, possibilitando um aumento de clientes pela internet.</w:t>
       </w:r>
     </w:p>
     <w:p>
@@ -418,21 +406,7 @@
           <w:sz w:val="24"/>
           <w:szCs w:val="24"/>
         </w:rPr>
-        <w:t xml:space="preserve">Segundo, pensaremos nos produtos que serão vendidos aos clientes, neste trabalho iremos “vender” livros de Informática e Eletrônicos em geral. Sendo assim, foram criadas três tabelas. A primeira é a generalização dos produtos, isto é, </w:t>
-      </w:r>
-      <w:r>
-        <w:rPr>
-          <w:sz w:val="24"/>
-          <w:szCs w:val="24"/>
-        </w:rPr>
-        <w:t>todos os</w:t>
-      </w:r>
-      <w:r>
-        <w:rPr>
-          <w:sz w:val="24"/>
-          <w:szCs w:val="24"/>
-        </w:rPr>
-        <w:t xml:space="preserve"> atributos que eles têm em comum. A segunda e terceira tabela são os produtos em si, ou seja, a tabela livros e eletrônicos com seus respectivos atributos.</w:t>
+        <w:t>Segundo, pensaremos nos produtos que serão vendidos aos clientes, neste trabalho iremos “vender” livros de Informática e Eletrônicos em geral. Sendo assim, foram criadas três tabelas. A primeira é a generalização dos produtos, isto é, todos os atributos que eles têm em comum. A segunda e terceira tabela são os produtos em si, ou seja, a tabela livros e eletrônicos com seus respectivos atributos.</w:t>
       </w:r>
     </w:p>
     <w:p>
@@ -451,35 +425,7 @@
           <w:sz w:val="24"/>
           <w:szCs w:val="24"/>
         </w:rPr>
-        <w:t xml:space="preserve">Terceiro, foram cadastrados os fornecedores e as transportadoras. Por fim, é </w:t>
-      </w:r>
-      <w:r>
-        <w:rPr>
-          <w:sz w:val="24"/>
-          <w:szCs w:val="24"/>
-        </w:rPr>
-        <w:t>necessária</w:t>
-      </w:r>
-      <w:r>
-        <w:rPr>
-          <w:sz w:val="24"/>
-          <w:szCs w:val="24"/>
-        </w:rPr>
-        <w:t xml:space="preserve"> a criação de uma tabela de endereços, onde </w:t>
-      </w:r>
-      <w:r>
-        <w:rPr>
-          <w:sz w:val="24"/>
-          <w:szCs w:val="24"/>
-        </w:rPr>
-        <w:t>ficarão</w:t>
-      </w:r>
-      <w:r>
-        <w:rPr>
-          <w:sz w:val="24"/>
-          <w:szCs w:val="24"/>
-        </w:rPr>
-        <w:t xml:space="preserve"> as informações sobre a residência dos clientes.</w:t>
+        <w:t>Terceiro, foram cadastrados os fornecedores e as transportadoras. Por fim, é necessária a criação de uma tabela de endereços, onde ficarão as informações sobre a residência dos clientes.</w:t>
       </w:r>
     </w:p>
     <w:p>
@@ -514,28 +460,7 @@
           <w:sz w:val="24"/>
           <w:szCs w:val="24"/>
         </w:rPr>
-        <w:t xml:space="preserve"> representação lógica do banc</w:t>
-      </w:r>
-      <w:r>
-        <w:rPr>
-          <w:sz w:val="24"/>
-          <w:szCs w:val="24"/>
-        </w:rPr>
-        <w:t>o de dados, o DER (Diagrama entidade relacionamento)</w:t>
-      </w:r>
-      <w:r>
-        <w:rPr>
-          <w:sz w:val="24"/>
-          <w:szCs w:val="24"/>
-        </w:rPr>
-        <w:t xml:space="preserve"> e o do MER (Modelo entidade relacionamento)</w:t>
-      </w:r>
-      <w:r>
-        <w:rPr>
-          <w:sz w:val="24"/>
-          <w:szCs w:val="24"/>
-        </w:rPr>
-        <w:t>.</w:t>
+        <w:t xml:space="preserve"> representação lógica do banco de dados, o DER (Diagrama entidade relacionamento) e o do MER (Modelo entidade relacionamento).</w:t>
       </w:r>
     </w:p>
     <w:p>
@@ -562,10 +487,10 @@
         </w:rPr>
         <w:lastRenderedPageBreak/>
         <w:drawing>
-          <wp:inline distT="0" distB="0" distL="0" distR="0" wp14:anchorId="17286ACC" wp14:editId="3628D4F5">
+          <wp:inline distT="0" distB="0" distL="0" distR="0" wp14:anchorId="22CEDDE1" wp14:editId="19E825E2">
             <wp:extent cx="3697605" cy="2360295"/>
             <wp:effectExtent l="0" t="0" r="0" b="1905"/>
-            <wp:docPr id="1" name="Imagem 1"/>
+            <wp:docPr id="6" name="Imagem 6"/>
             <wp:cNvGraphicFramePr>
               <a:graphicFrameLocks xmlns:a="http://schemas.openxmlformats.org/drawingml/2006/main" noChangeAspect="1"/>
             </wp:cNvGraphicFramePr>
@@ -746,10 +671,10 @@
         </w:rPr>
         <w:lastRenderedPageBreak/>
         <w:drawing>
-          <wp:inline distT="0" distB="0" distL="0" distR="0" wp14:anchorId="361DD399" wp14:editId="35B57876">
-            <wp:extent cx="3697605" cy="4481195"/>
+          <wp:inline distT="0" distB="0" distL="0" distR="0" wp14:anchorId="63F3804E" wp14:editId="59B2D4CA">
+            <wp:extent cx="3697605" cy="4446905"/>
             <wp:effectExtent l="0" t="0" r="0" b="0"/>
-            <wp:docPr id="2" name="Imagem 2"/>
+            <wp:docPr id="7" name="Imagem 7"/>
             <wp:cNvGraphicFramePr>
               <a:graphicFrameLocks xmlns:a="http://schemas.openxmlformats.org/drawingml/2006/main" noChangeAspect="1"/>
             </wp:cNvGraphicFramePr>
@@ -757,11 +682,11 @@
               <a:graphicData uri="http://schemas.openxmlformats.org/drawingml/2006/picture">
                 <pic:pic xmlns:pic="http://schemas.openxmlformats.org/drawingml/2006/picture">
                   <pic:nvPicPr>
-                    <pic:cNvPr id="0" name="MER.jpg"/>
+                    <pic:cNvPr id="0" name="MER-ECOMMERCE-FINAL.jpg"/>
                     <pic:cNvPicPr/>
                   </pic:nvPicPr>
                   <pic:blipFill>
-                    <a:blip r:embed="rId13" cstate="print">
+                    <a:blip r:embed="rId13">
                       <a:extLst>
                         <a:ext uri="{28A0092B-C50C-407E-A947-70E740481C1C}">
                           <a14:useLocalDpi xmlns:a14="http://schemas.microsoft.com/office/drawing/2010/main" val="0"/>
@@ -775,7 +700,7 @@
                   <pic:spPr>
                     <a:xfrm>
                       <a:off x="0" y="0"/>
-                      <a:ext cx="3697605" cy="4481195"/>
+                      <a:ext cx="3697605" cy="4446905"/>
                     </a:xfrm>
                     <a:prstGeom prst="rect">
                       <a:avLst/>
@@ -848,7 +773,17 @@
           <w:color w:val="auto"/>
           <w:sz w:val="20"/>
         </w:rPr>
-        <w:t>Electronix</w:t>
+        <w:t>E</w:t>
+      </w:r>
+      <w:bookmarkStart w:id="4" w:name="_GoBack"/>
+      <w:bookmarkEnd w:id="4"/>
+      <w:r>
+        <w:rPr>
+          <w:b w:val="0"/>
+          <w:color w:val="auto"/>
+          <w:sz w:val="20"/>
+        </w:rPr>
+        <w:t>lectronix</w:t>
       </w:r>
       <w:proofErr w:type="spellEnd"/>
     </w:p>
@@ -862,8 +797,8 @@
           <w:lang w:eastAsia="pt-BR"/>
         </w:rPr>
       </w:pPr>
-      <w:bookmarkStart w:id="4" w:name="_Toc429162644"/>
-      <w:bookmarkStart w:id="5" w:name="_Toc497745162"/>
+      <w:bookmarkStart w:id="5" w:name="_Toc429162644"/>
+      <w:bookmarkStart w:id="6" w:name="_Toc497745162"/>
       <w:r>
         <w:rPr>
           <w:sz w:val="20"/>
@@ -1489,8 +1424,8 @@
         </w:rPr>
         <w:t>Considerações Finais</w:t>
       </w:r>
-      <w:bookmarkEnd w:id="4"/>
       <w:bookmarkEnd w:id="5"/>
+      <w:bookmarkEnd w:id="6"/>
     </w:p>
     <w:p>
       <w:pPr>
@@ -1517,8 +1452,8 @@
           <w:lang w:eastAsia="zh-CN"/>
         </w:rPr>
       </w:pPr>
-      <w:bookmarkStart w:id="6" w:name="_Toc429162645"/>
-      <w:bookmarkStart w:id="7" w:name="_Toc497745163"/>
+      <w:bookmarkStart w:id="7" w:name="_Toc429162645"/>
+      <w:bookmarkStart w:id="8" w:name="_Toc497745163"/>
       <w:r>
         <w:rPr>
           <w:sz w:val="24"/>
@@ -1564,25 +1499,7 @@
           <w:szCs w:val="24"/>
           <w:lang w:eastAsia="zh-CN"/>
         </w:rPr>
-        <w:t xml:space="preserve"> ainda acham que o comé</w:t>
-      </w:r>
-      <w:r>
-        <w:rPr>
-          <w:sz w:val="24"/>
-          <w:szCs w:val="24"/>
-          <w:lang w:eastAsia="zh-CN"/>
-        </w:rPr>
-        <w:t>rcio eletrônico é algo muito complexo e difícil de ser feito. Obviamente, quanto maior o comercio maior é a complexidade, porem as tecnologias as WEB já se tornaram bem conhecidas e de fácil uso, ela é ensinada em cursos técnicos e ainda tem muito conteúdo na internet. Os servidores de hospedagem j</w:t>
-      </w:r>
-      <w:bookmarkStart w:id="8" w:name="_GoBack"/>
-      <w:bookmarkEnd w:id="8"/>
-      <w:r>
-        <w:rPr>
-          <w:sz w:val="24"/>
-          <w:szCs w:val="24"/>
-          <w:lang w:eastAsia="zh-CN"/>
-        </w:rPr>
-        <w:t>á não são tão caros como antes, portanto, o comercio eletrônico deve, com o tempo, se tornar algo natural.</w:t>
+        <w:t xml:space="preserve"> ainda acham que o comércio eletrônico é algo muito complexo e difícil de ser feito. Obviamente, quanto maior o comercio maior é a complexidade, porem as tecnologias as WEB já se tornaram bem conhecidas e de fácil uso, ela é ensinada em cursos técnicos e ainda tem muito conteúdo na internet. Os servidores de hospedagem já não são tão caros como antes, portanto, o comercio eletrônico deve, com o tempo, se tornar algo natural.</w:t>
       </w:r>
     </w:p>
     <w:p>
@@ -1603,23 +1520,7 @@
           <w:szCs w:val="24"/>
           <w:lang w:eastAsia="zh-CN"/>
         </w:rPr>
-        <w:t xml:space="preserve">Portanto, o projeto apresentado tem como intuito mostrar a pequenas empresas que </w:t>
-      </w:r>
-      <w:r>
-        <w:rPr>
-          <w:sz w:val="24"/>
-          <w:szCs w:val="24"/>
-          <w:lang w:eastAsia="zh-CN"/>
-        </w:rPr>
-        <w:t>são fáceis</w:t>
-      </w:r>
-      <w:r>
-        <w:rPr>
-          <w:sz w:val="24"/>
-          <w:szCs w:val="24"/>
-          <w:lang w:eastAsia="zh-CN"/>
-        </w:rPr>
-        <w:t xml:space="preserve"> começar, nos dias de hoje, </w:t>
+        <w:t xml:space="preserve">Portanto, o projeto apresentado tem como intuito mostrar a pequenas empresas que são fáceis começar, nos dias de hoje, </w:t>
       </w:r>
       <w:proofErr w:type="spellStart"/>
       <w:r>
@@ -1705,8 +1606,8 @@
         </w:rPr>
         <w:t>Bibliografia</w:t>
       </w:r>
-      <w:bookmarkEnd w:id="6"/>
       <w:bookmarkEnd w:id="7"/>
+      <w:bookmarkEnd w:id="8"/>
     </w:p>
     <w:p>
       <w:pPr>
@@ -1832,7 +1733,7 @@
         <w:sz w:val="28"/>
         <w:szCs w:val="28"/>
       </w:rPr>
-      <w:t>8</w:t>
+      <w:t>4</w:t>
     </w:r>
     <w:r>
       <w:rPr>
@@ -1984,7 +1885,7 @@
         <w:sz w:val="28"/>
         <w:szCs w:val="28"/>
       </w:rPr>
-      <w:t>9</w:t>
+      <w:t>3</w:t>
     </w:r>
     <w:r>
       <w:rPr>
@@ -2056,7 +1957,7 @@
         <w:noProof/>
         <w:color w:val="FFFFFF"/>
       </w:rPr>
-      <w:t>9</w:t>
+      <w:t>3</w:t>
     </w:r>
     <w:r>
       <w:rPr>
@@ -11096,6 +10997,21 @@
 </file>
 
 <file path=customXml/item1.xml><?xml version="1.0" encoding="utf-8"?>
+<p:properties xmlns:p="http://schemas.microsoft.com/office/2006/metadata/properties" xmlns:xsi="http://www.w3.org/2001/XMLSchema-instance" xmlns:pc="http://schemas.microsoft.com/office/infopath/2007/PartnerControls">
+  <documentManagement/>
+</p:properties>
+</file>
+
+<file path=customXml/item2.xml><?xml version="1.0" encoding="utf-8"?>
+<?mso-contentType ?>
+<FormTemplates xmlns="http://schemas.microsoft.com/sharepoint/v3/contenttype/forms">
+  <Display>DocumentLibraryForm</Display>
+  <Edit>DocumentLibraryForm</Edit>
+  <New>DocumentLibraryForm</New>
+</FormTemplates>
+</file>
+
+<file path=customXml/item3.xml><?xml version="1.0" encoding="utf-8"?>
 <ct:contentTypeSchema xmlns:ct="http://schemas.microsoft.com/office/2006/metadata/contentType" xmlns:ma="http://schemas.microsoft.com/office/2006/metadata/properties/metaAttributes" ct:_="" ma:_="" ma:contentTypeName="Documento" ma:contentTypeID="0x01010098FF1102BDD21C4895612862EFA9ABE0" ma:contentTypeVersion="2" ma:contentTypeDescription="Crie um novo documento." ma:contentTypeScope="" ma:versionID="43db41009385743be26512eaa68f9266">
   <xsd:schema xmlns:xsd="http://www.w3.org/2001/XMLSchema" xmlns:xs="http://www.w3.org/2001/XMLSchema" xmlns:p="http://schemas.microsoft.com/office/2006/metadata/properties" xmlns:ns2="2bbf9d04-6930-438c-a167-734cfeaca601" targetNamespace="http://schemas.microsoft.com/office/2006/metadata/properties" ma:root="true" ma:fieldsID="5c2324cc549f8788c45686790161ae91" ns2:_="">
     <xsd:import namespace="2bbf9d04-6930-438c-a167-734cfeaca601"/>
@@ -11227,21 +11143,6 @@
 </ct:contentTypeSchema>
 </file>
 
-<file path=customXml/item2.xml><?xml version="1.0" encoding="utf-8"?>
-<?mso-contentType ?>
-<FormTemplates xmlns="http://schemas.microsoft.com/sharepoint/v3/contenttype/forms">
-  <Display>DocumentLibraryForm</Display>
-  <Edit>DocumentLibraryForm</Edit>
-  <New>DocumentLibraryForm</New>
-</FormTemplates>
-</file>
-
-<file path=customXml/item3.xml><?xml version="1.0" encoding="utf-8"?>
-<p:properties xmlns:p="http://schemas.microsoft.com/office/2006/metadata/properties" xmlns:xsi="http://www.w3.org/2001/XMLSchema-instance" xmlns:pc="http://schemas.microsoft.com/office/infopath/2007/PartnerControls">
-  <documentManagement/>
-</p:properties>
-</file>
-
 <file path=customXml/item4.xml><?xml version="1.0" encoding="utf-8"?>
 <b:Sources xmlns:b="http://schemas.openxmlformats.org/officeDocument/2006/bibliography" xmlns="http://schemas.openxmlformats.org/officeDocument/2006/bibliography" SelectedStyle="\APA.XSL" StyleName="APA">
   <b:Source>
@@ -11303,6 +11204,23 @@
 </file>
 
 <file path=customXml/itemProps1.xml><?xml version="1.0" encoding="utf-8"?>
+<ds:datastoreItem xmlns:ds="http://schemas.openxmlformats.org/officeDocument/2006/customXml" ds:itemID="{34C61DE1-DCD9-4929-B8B5-32400968F93A}">
+  <ds:schemaRefs>
+    <ds:schemaRef ds:uri="http://schemas.microsoft.com/office/2006/metadata/properties"/>
+    <ds:schemaRef ds:uri="http://schemas.microsoft.com/office/infopath/2007/PartnerControls"/>
+  </ds:schemaRefs>
+</ds:datastoreItem>
+</file>
+
+<file path=customXml/itemProps2.xml><?xml version="1.0" encoding="utf-8"?>
+<ds:datastoreItem xmlns:ds="http://schemas.openxmlformats.org/officeDocument/2006/customXml" ds:itemID="{1856AEAA-EFC6-4E86-AEB8-4977E269436A}">
+  <ds:schemaRefs>
+    <ds:schemaRef ds:uri="http://schemas.microsoft.com/sharepoint/v3/contenttype/forms"/>
+  </ds:schemaRefs>
+</ds:datastoreItem>
+</file>
+
+<file path=customXml/itemProps3.xml><?xml version="1.0" encoding="utf-8"?>
 <ds:datastoreItem xmlns:ds="http://schemas.openxmlformats.org/officeDocument/2006/customXml" ds:itemID="{F3CDEAD1-A010-43DC-BCDC-B3FA2DACF040}">
   <ds:schemaRefs>
     <ds:schemaRef ds:uri="http://schemas.microsoft.com/office/2006/metadata/contentType"/>
@@ -11320,25 +11238,8 @@
 </ds:datastoreItem>
 </file>
 
-<file path=customXml/itemProps2.xml><?xml version="1.0" encoding="utf-8"?>
-<ds:datastoreItem xmlns:ds="http://schemas.openxmlformats.org/officeDocument/2006/customXml" ds:itemID="{1856AEAA-EFC6-4E86-AEB8-4977E269436A}">
-  <ds:schemaRefs>
-    <ds:schemaRef ds:uri="http://schemas.microsoft.com/sharepoint/v3/contenttype/forms"/>
-  </ds:schemaRefs>
-</ds:datastoreItem>
-</file>
-
-<file path=customXml/itemProps3.xml><?xml version="1.0" encoding="utf-8"?>
-<ds:datastoreItem xmlns:ds="http://schemas.openxmlformats.org/officeDocument/2006/customXml" ds:itemID="{34C61DE1-DCD9-4929-B8B5-32400968F93A}">
-  <ds:schemaRefs>
-    <ds:schemaRef ds:uri="http://schemas.microsoft.com/office/2006/metadata/properties"/>
-    <ds:schemaRef ds:uri="http://schemas.microsoft.com/office/infopath/2007/PartnerControls"/>
-  </ds:schemaRefs>
-</ds:datastoreItem>
-</file>
-
 <file path=customXml/itemProps4.xml><?xml version="1.0" encoding="utf-8"?>
-<ds:datastoreItem xmlns:ds="http://schemas.openxmlformats.org/officeDocument/2006/customXml" ds:itemID="{C2E7B465-7F18-4128-BD15-3DBD294030BF}">
+<ds:datastoreItem xmlns:ds="http://schemas.openxmlformats.org/officeDocument/2006/customXml" ds:itemID="{9B7E22AE-2602-4737-A82B-5994D9704971}">
   <ds:schemaRefs>
     <ds:schemaRef ds:uri="http://schemas.openxmlformats.org/officeDocument/2006/bibliography"/>
   </ds:schemaRefs>
